--- a/НПО_13.02.17_В5/Отчёты/Отч2.docx
+++ b/НПО_13.02.17_В5/Отчёты/Отч2.docx
@@ -1,6 +1,6 @@
 
 <file path=word/document.xml><?xml version="1.0" encoding="utf-8"?>
-<w:document xmlns:wpc="http://schemas.microsoft.com/office/word/2010/wordprocessingCanvas" xmlns:cx="http://schemas.microsoft.com/office/drawing/2014/chartex" xmlns:mc="http://schemas.openxmlformats.org/markup-compatibility/2006" xmlns:o="urn:schemas-microsoft-com:office:office" xmlns:r="http://schemas.openxmlformats.org/officeDocument/2006/relationships" xmlns:m="http://schemas.openxmlformats.org/officeDocument/2006/math" xmlns:v="urn:schemas-microsoft-com:vml" xmlns:wp14="http://schemas.microsoft.com/office/word/2010/wordprocessingDrawing" xmlns:wp="http://schemas.openxmlformats.org/drawingml/2006/wordprocessingDrawing" xmlns:w10="urn:schemas-microsoft-com:office:word" xmlns:w="http://schemas.openxmlformats.org/wordprocessingml/2006/main" xmlns:w14="http://schemas.microsoft.com/office/word/2010/wordml" xmlns:w15="http://schemas.microsoft.com/office/word/2012/wordml" xmlns:w16se="http://schemas.microsoft.com/office/word/2015/wordml/symex" xmlns:wpg="http://schemas.microsoft.com/office/word/2010/wordprocessingGroup" xmlns:wpi="http://schemas.microsoft.com/office/word/2010/wordprocessingInk" xmlns:wne="http://schemas.microsoft.com/office/word/2006/wordml" xmlns:wps="http://schemas.microsoft.com/office/word/2010/wordprocessingShape" mc:Ignorable="w14 w15 w16se wp14">
+<w:document xmlns:wpc="http://schemas.microsoft.com/office/word/2010/wordprocessingCanvas" xmlns:mc="http://schemas.openxmlformats.org/markup-compatibility/2006" xmlns:o="urn:schemas-microsoft-com:office:office" xmlns:r="http://schemas.openxmlformats.org/officeDocument/2006/relationships" xmlns:m="http://schemas.openxmlformats.org/officeDocument/2006/math" xmlns:v="urn:schemas-microsoft-com:vml" xmlns:wp14="http://schemas.microsoft.com/office/word/2010/wordprocessingDrawing" xmlns:wp="http://schemas.openxmlformats.org/drawingml/2006/wordprocessingDrawing" xmlns:w10="urn:schemas-microsoft-com:office:word" xmlns:w="http://schemas.openxmlformats.org/wordprocessingml/2006/main" xmlns:w14="http://schemas.microsoft.com/office/word/2010/wordml" xmlns:w15="http://schemas.microsoft.com/office/word/2012/wordml" xmlns:wpg="http://schemas.microsoft.com/office/word/2010/wordprocessingGroup" xmlns:wpi="http://schemas.microsoft.com/office/word/2010/wordprocessingInk" xmlns:wne="http://schemas.microsoft.com/office/word/2006/wordml" xmlns:wps="http://schemas.microsoft.com/office/word/2010/wordprocessingShape" mc:Ignorable="w14 w15 wp14">
   <w:body>
     <w:p>
       <w:pPr>
@@ -932,19 +932,7 @@
         <w:t xml:space="preserve">Цель работы: </w:t>
       </w:r>
       <w:r>
-        <w:t>С</w:t>
-      </w:r>
-      <w:r>
-        <w:t>ымитировать работу вычислительного комплекса во время его эксплуатации путём записи данных о работе в аппаратный журнал.</w:t>
-      </w:r>
-      <w:r>
-        <w:t xml:space="preserve"> Обработать зафиксированные </w:t>
-      </w:r>
-      <w:r>
-        <w:t>результаты наблюдений за работой вычислительного комплекса</w:t>
-      </w:r>
-      <w:r>
-        <w:t>.</w:t>
+        <w:t>Сымитировать работу вычислительного комплекса во время его эксплуатации путём записи данных о работе в аппаратный журнал. Обработать зафиксированные результаты наблюдений за работой вычислительного комплекса.</w:t>
       </w:r>
     </w:p>
     <w:p>
@@ -1037,10 +1025,16 @@
         <w:t>Core</w:t>
       </w:r>
       <w:r>
+        <w:t xml:space="preserve"> 2200,</w:t>
+      </w:r>
+      <w:r>
         <w:t xml:space="preserve"> </w:t>
       </w:r>
       <w:r>
-        <w:t>2200,</w:t>
+        <w:rPr>
+          <w:lang w:val="en-US"/>
+        </w:rPr>
+        <w:t>HDD</w:t>
       </w:r>
       <w:r>
         <w:t xml:space="preserve"> </w:t>
@@ -1049,7 +1043,34 @@
         <w:rPr>
           <w:lang w:val="en-US"/>
         </w:rPr>
-        <w:t>HDD</w:t>
+        <w:t>SAMSUNG</w:t>
+      </w:r>
+      <w:r>
+        <w:t>_400_</w:t>
+      </w:r>
+      <w:r>
+        <w:rPr>
+          <w:lang w:val="en-US"/>
+        </w:rPr>
+        <w:t>HD</w:t>
+      </w:r>
+      <w:r>
+        <w:t>400</w:t>
+      </w:r>
+      <w:r>
+        <w:rPr>
+          <w:lang w:val="en-US"/>
+        </w:rPr>
+        <w:t>LD</w:t>
+      </w:r>
+      <w:r>
+        <w:t xml:space="preserve">, ОЗУ 1024 мБ, монитор </w:t>
+      </w:r>
+      <w:r>
+        <w:rPr>
+          <w:lang w:val="en-US"/>
+        </w:rPr>
+        <w:t>TFT</w:t>
       </w:r>
       <w:r>
         <w:t xml:space="preserve"> </w:t>
@@ -1058,42 +1079,6 @@
         <w:rPr>
           <w:lang w:val="en-US"/>
         </w:rPr>
-        <w:t>SAMSUNG</w:t>
-      </w:r>
-      <w:r>
-        <w:t>_400_</w:t>
-      </w:r>
-      <w:r>
-        <w:rPr>
-          <w:lang w:val="en-US"/>
-        </w:rPr>
-        <w:t>HD</w:t>
-      </w:r>
-      <w:r>
-        <w:t>400</w:t>
-      </w:r>
-      <w:r>
-        <w:rPr>
-          <w:lang w:val="en-US"/>
-        </w:rPr>
-        <w:t>LD</w:t>
-      </w:r>
-      <w:r>
-        <w:t xml:space="preserve">, ОЗУ 1024 мБ, монитор </w:t>
-      </w:r>
-      <w:r>
-        <w:rPr>
-          <w:lang w:val="en-US"/>
-        </w:rPr>
-        <w:t>TFT</w:t>
-      </w:r>
-      <w:r>
-        <w:t xml:space="preserve"> </w:t>
-      </w:r>
-      <w:r>
-        <w:rPr>
-          <w:lang w:val="en-US"/>
-        </w:rPr>
         <w:t>LG</w:t>
       </w:r>
       <w:r>
@@ -1118,10 +1103,7 @@
         <w:t>'',</w:t>
       </w:r>
       <w:r>
-        <w:t xml:space="preserve"> дата ввода в эксплуатацию 01.12.09</w:t>
-      </w:r>
-      <w:r>
-        <w:t>.</w:t>
+        <w:t xml:space="preserve"> дата ввода в эксплуатацию 01.12.09.</w:t>
       </w:r>
     </w:p>
     <w:p>
@@ -1241,13 +1223,7 @@
         <w:t xml:space="preserve"> </w:t>
       </w:r>
       <w:r>
-        <w:t>и рассчитать</w:t>
-      </w:r>
-      <w:r>
-        <w:t xml:space="preserve"> показатели фактической надёжности оборудования (наработку на отказ, среднее время восстановления работоспособного состояния, коэффициент готовности и коэффициент технического использования).</w:t>
-      </w:r>
-      <w:r>
-        <w:t xml:space="preserve"> Далее необходимо составить</w:t>
+        <w:t>и рассчитать показатели фактической надёжности оборудования (наработку на отказ, среднее время восстановления работоспособного состояния, коэффициент готовности и коэффициент технического использования). Далее необходимо составить</w:t>
       </w:r>
       <w:r>
         <w:t xml:space="preserve"> </w:t>
@@ -1259,16 +1235,7 @@
         <w:t xml:space="preserve"> обеспечения н</w:t>
       </w:r>
       <w:r>
-        <w:t>адёжности</w:t>
-      </w:r>
-      <w:r>
-        <w:t xml:space="preserve"> и рассчитать</w:t>
-      </w:r>
-      <w:r>
-        <w:t xml:space="preserve"> предложения в заявку в отдел снабжения на приобретение расходных материалов на техобслуживание оборудования</w:t>
-      </w:r>
-      <w:r>
-        <w:t>.</w:t>
+        <w:t>адёжности и рассчитать предложения в заявку в отдел снабжения на приобретение расходных материалов на техобслуживание оборудования.</w:t>
       </w:r>
     </w:p>
     <w:p>
@@ -1433,10 +1400,7 @@
         <w:jc w:val="center"/>
       </w:pPr>
       <w:r>
-        <w:t>Рис. 2</w:t>
-      </w:r>
-      <w:r>
-        <w:t xml:space="preserve"> – Диаграмма эксплуатации компьютер</w:t>
+        <w:t>Рис. 2 – Диаграмма эксплуатации компьютер</w:t>
       </w:r>
       <w:r>
         <w:t>а 1 за 3ие</w:t>
@@ -1701,22 +1665,7 @@
         <w:jc w:val="center"/>
       </w:pPr>
       <w:r>
-        <w:t>Рис. 5</w:t>
-      </w:r>
-      <w:r>
-        <w:t xml:space="preserve"> – Диаграмма </w:t>
-      </w:r>
-      <w:r>
-        <w:t>эксплуатации компьютера 2</w:t>
-      </w:r>
-      <w:r>
-        <w:t xml:space="preserve"> за </w:t>
-      </w:r>
-      <w:r>
-        <w:t>1</w:t>
-      </w:r>
-      <w:r>
-        <w:t>ые сутки наблюдения</w:t>
+        <w:t>Рис. 5 – Диаграмма эксплуатации компьютера 2 за 1ые сутки наблюдения</w:t>
       </w:r>
     </w:p>
     <w:p>
@@ -1799,16 +1748,7 @@
         <w:jc w:val="center"/>
       </w:pPr>
       <w:r>
-        <w:t>Рис. 6</w:t>
-      </w:r>
-      <w:r>
-        <w:t xml:space="preserve"> – Диаграмма эксплуатации компьютера 2 за </w:t>
-      </w:r>
-      <w:r>
-        <w:t>5</w:t>
-      </w:r>
-      <w:r>
-        <w:t>ые сутки наблюдения</w:t>
+        <w:t>Рис. 6 – Диаграмма эксплуатации компьютера 2 за 5ые сутки наблюдения</w:t>
       </w:r>
     </w:p>
     <w:p>
@@ -1891,16 +1831,7 @@
         <w:jc w:val="center"/>
       </w:pPr>
       <w:r>
-        <w:t>Рис. 7</w:t>
-      </w:r>
-      <w:r>
-        <w:t xml:space="preserve"> – Диаграмма эксплуатации компьютера 2 за </w:t>
-      </w:r>
-      <w:r>
-        <w:t>7</w:t>
-      </w:r>
-      <w:r>
-        <w:t>ые сутки наблюдения</w:t>
+        <w:t>Рис. 7 – Диаграмма эксплуатации компьютера 2 за 7ые сутки наблюдения</w:t>
       </w:r>
     </w:p>
     <w:p>
@@ -1984,22 +1915,7 @@
         <w:jc w:val="center"/>
       </w:pPr>
       <w:r>
-        <w:t>Рис. 8</w:t>
-      </w:r>
-      <w:r>
-        <w:t xml:space="preserve"> – Диаграмма </w:t>
-      </w:r>
-      <w:r>
-        <w:t>эксплуатации компьютера 3</w:t>
-      </w:r>
-      <w:r>
-        <w:t xml:space="preserve"> за </w:t>
-      </w:r>
-      <w:r>
-        <w:t>1</w:t>
-      </w:r>
-      <w:r>
-        <w:t>ые сутки наблюдения</w:t>
+        <w:t>Рис. 8 – Диаграмма эксплуатации компьютера 3 за 1ые сутки наблюдения</w:t>
       </w:r>
     </w:p>
     <w:p>
@@ -2082,16 +1998,7 @@
         <w:jc w:val="center"/>
       </w:pPr>
       <w:r>
-        <w:t>Рис. 9</w:t>
-      </w:r>
-      <w:r>
-        <w:t xml:space="preserve"> – Диаграмма эксплуатации компьютера 3 за </w:t>
-      </w:r>
-      <w:r>
-        <w:t>2</w:t>
-      </w:r>
-      <w:r>
-        <w:t>ые сутки наблюдения</w:t>
+        <w:t>Рис. 9 – Диаграмма эксплуатации компьютера 3 за 2ые сутки наблюдения</w:t>
       </w:r>
     </w:p>
     <w:p>
@@ -2180,13 +2087,7 @@
         <w:t>0</w:t>
       </w:r>
       <w:r>
-        <w:t xml:space="preserve"> – Диаграмма эксплуатации компьютера 3 за </w:t>
-      </w:r>
-      <w:r>
-        <w:t>3ие</w:t>
-      </w:r>
-      <w:r>
-        <w:t xml:space="preserve"> сутки наблюдения</w:t>
+        <w:t xml:space="preserve"> – Диаграмма эксплуатации компьютера 3 за 3ие сутки наблюдения</w:t>
       </w:r>
     </w:p>
     <w:p>
@@ -2269,19 +2170,7 @@
         <w:jc w:val="center"/>
       </w:pPr>
       <w:r>
-        <w:t>Рис. 1</w:t>
-      </w:r>
-      <w:r>
-        <w:t>1</w:t>
-      </w:r>
-      <w:r>
-        <w:t xml:space="preserve"> – Диаграмма эксплуатации компьютера 3 за </w:t>
-      </w:r>
-      <w:r>
-        <w:t>5ые</w:t>
-      </w:r>
-      <w:r>
-        <w:t xml:space="preserve"> сутки наблюдения</w:t>
+        <w:t>Рис. 11 – Диаграмма эксплуатации компьютера 3 за 5ые сутки наблюдения</w:t>
       </w:r>
     </w:p>
     <w:p>
@@ -2356,19 +2245,7 @@
         <w:jc w:val="center"/>
       </w:pPr>
       <w:r>
-        <w:t>Рис. 1</w:t>
-      </w:r>
-      <w:r>
-        <w:t>2</w:t>
-      </w:r>
-      <w:r>
-        <w:t xml:space="preserve"> – Диаграмма эксплуатации компьютера 3 за </w:t>
-      </w:r>
-      <w:r>
-        <w:t>6</w:t>
-      </w:r>
-      <w:r>
-        <w:t>ые сутки наблюдения</w:t>
+        <w:t>Рис. 12 – Диаграмма эксплуатации компьютера 3 за 6ые сутки наблюдения</w:t>
       </w:r>
     </w:p>
     <w:p>
@@ -2451,19 +2328,7 @@
         <w:jc w:val="center"/>
       </w:pPr>
       <w:r>
-        <w:t>Рис. 1</w:t>
-      </w:r>
-      <w:r>
-        <w:t>3</w:t>
-      </w:r>
-      <w:r>
-        <w:t xml:space="preserve"> – Диаграмма эксплуатации компьютера 3 за </w:t>
-      </w:r>
-      <w:r>
-        <w:t>7ые</w:t>
-      </w:r>
-      <w:r>
-        <w:t xml:space="preserve"> сутки наблюдения</w:t>
+        <w:t>Рис. 13 – Диаграмма эксплуатации компьютера 3 за 7ые сутки наблюдения</w:t>
       </w:r>
     </w:p>
     <w:p>
@@ -2546,25 +2411,7 @@
         <w:jc w:val="center"/>
       </w:pPr>
       <w:r>
-        <w:t>Рис. 1</w:t>
-      </w:r>
-      <w:r>
-        <w:t>4</w:t>
-      </w:r>
-      <w:r>
-        <w:t xml:space="preserve"> – Диаграмма </w:t>
-      </w:r>
-      <w:r>
-        <w:t>эксплуатации компьютера 4</w:t>
-      </w:r>
-      <w:r>
-        <w:t xml:space="preserve"> за </w:t>
-      </w:r>
-      <w:r>
-        <w:t>1</w:t>
-      </w:r>
-      <w:r>
-        <w:t>ые сутки наблюдения</w:t>
+        <w:t>Рис. 14 – Диаграмма эксплуатации компьютера 4 за 1ые сутки наблюдения</w:t>
       </w:r>
     </w:p>
     <w:p>
@@ -2647,19 +2494,7 @@
         <w:jc w:val="center"/>
       </w:pPr>
       <w:r>
-        <w:t>Рис. 1</w:t>
-      </w:r>
-      <w:r>
-        <w:t xml:space="preserve">5 </w:t>
-      </w:r>
-      <w:r>
-        <w:t xml:space="preserve">– Диаграмма эксплуатации компьютера 4 за </w:t>
-      </w:r>
-      <w:r>
-        <w:t>2</w:t>
-      </w:r>
-      <w:r>
-        <w:t>ые сутки наблюдения</w:t>
+        <w:t>Рис. 15 – Диаграмма эксплуатации компьютера 4 за 2ые сутки наблюдения</w:t>
       </w:r>
     </w:p>
     <w:p>
@@ -2734,19 +2569,7 @@
         <w:jc w:val="center"/>
       </w:pPr>
       <w:r>
-        <w:t>Рис. 1</w:t>
-      </w:r>
-      <w:r>
-        <w:t>6</w:t>
-      </w:r>
-      <w:r>
-        <w:t xml:space="preserve"> – Диаграмма эксплуатации компьютера 4 за </w:t>
-      </w:r>
-      <w:r>
-        <w:t>3</w:t>
-      </w:r>
-      <w:r>
-        <w:t>ые сутки наблюдения</w:t>
+        <w:t>Рис. 16 – Диаграмма эксплуатации компьютера 4 за 3ые сутки наблюдения</w:t>
       </w:r>
     </w:p>
     <w:p>
@@ -2829,19 +2652,7 @@
         <w:jc w:val="center"/>
       </w:pPr>
       <w:r>
-        <w:t>Рис. 1</w:t>
-      </w:r>
-      <w:r>
-        <w:t>7</w:t>
-      </w:r>
-      <w:r>
-        <w:t xml:space="preserve"> – Диаграмма эксплуатации компьютера 4 за </w:t>
-      </w:r>
-      <w:r>
-        <w:t>4</w:t>
-      </w:r>
-      <w:r>
-        <w:t>ые сутки наблюдения</w:t>
+        <w:t>Рис. 17 – Диаграмма эксплуатации компьютера 4 за 4ые сутки наблюдения</w:t>
       </w:r>
     </w:p>
     <w:p>
@@ -2924,19 +2735,7 @@
         <w:jc w:val="center"/>
       </w:pPr>
       <w:r>
-        <w:t>Рис. 1</w:t>
-      </w:r>
-      <w:r>
-        <w:t>8</w:t>
-      </w:r>
-      <w:r>
-        <w:t xml:space="preserve"> – Диаграмма эксплуатации компьютера 4 за </w:t>
-      </w:r>
-      <w:r>
-        <w:t>5</w:t>
-      </w:r>
-      <w:r>
-        <w:t>ые сутки наблюдения</w:t>
+        <w:t>Рис. 18 – Диаграмма эксплуатации компьютера 4 за 5ые сутки наблюдения</w:t>
       </w:r>
     </w:p>
     <w:p>
@@ -3019,19 +2818,7 @@
         <w:jc w:val="center"/>
       </w:pPr>
       <w:r>
-        <w:t>Рис. 1</w:t>
-      </w:r>
-      <w:r>
-        <w:t>9</w:t>
-      </w:r>
-      <w:r>
-        <w:t xml:space="preserve"> – Диаграмма эксплуатации компьютера 4 за </w:t>
-      </w:r>
-      <w:r>
-        <w:t>6</w:t>
-      </w:r>
-      <w:r>
-        <w:t>ые сутки наблюдения</w:t>
+        <w:t>Рис. 19 – Диаграмма эксплуатации компьютера 4 за 6ые сутки наблюдения</w:t>
       </w:r>
     </w:p>
     <w:p>
@@ -3106,36 +2893,51 @@
         <w:jc w:val="center"/>
       </w:pPr>
       <w:r>
-        <w:t>Рис. 20</w:t>
-      </w:r>
-      <w:r>
-        <w:t xml:space="preserve"> – Диаграмма эксплуатации компьютера 4 за </w:t>
-      </w:r>
-      <w:r>
-        <w:t>7</w:t>
-      </w:r>
-      <w:r>
-        <w:t>ые сутки наблюдения</w:t>
-      </w:r>
-    </w:p>
-    <w:p>
-      <w:pPr>
-        <w:tabs>
-          <w:tab w:val="left" w:pos="567"/>
-        </w:tabs>
-        <w:ind w:firstLine="0"/>
-        <w:jc w:val="center"/>
-      </w:pPr>
-    </w:p>
-    <w:p>
-      <w:pPr>
-        <w:tabs>
-          <w:tab w:val="left" w:pos="567"/>
-        </w:tabs>
-        <w:ind w:firstLine="0"/>
-        <w:jc w:val="center"/>
-      </w:pPr>
-    </w:p>
+        <w:t>Рис. 20 – Диаграмма эксплуатации компьютера 4 за 7ые сутки наблюдения</w:t>
+      </w:r>
+    </w:p>
+    <w:p>
+      <w:pPr>
+        <w:tabs>
+          <w:tab w:val="left" w:pos="567"/>
+        </w:tabs>
+        <w:ind w:firstLine="0"/>
+      </w:pPr>
+    </w:p>
+    <w:p>
+      <w:pPr>
+        <w:tabs>
+          <w:tab w:val="left" w:pos="567"/>
+        </w:tabs>
+        <w:ind w:firstLine="0"/>
+      </w:pPr>
+      <w:r>
+        <w:tab/>
+        <w:t xml:space="preserve">Далее представлены </w:t>
+      </w:r>
+      <w:r>
+        <w:t>показатели фактической надёжности оборудования</w:t>
+      </w:r>
+      <w:r>
+        <w:t xml:space="preserve"> </w:t>
+      </w:r>
+      <w:r>
+        <w:t>(наработку на отказ, среднее время восстановления работоспособного состояния, коэффициент готовности и коэффициент технического использования)</w:t>
+      </w:r>
+      <w:r>
+        <w:t xml:space="preserve">, а также </w:t>
+      </w:r>
+      <w:r>
+        <w:t>предложения в заявку в отдел снабжения на приобретение расходных материалов на техобслуживание оборудования</w:t>
+      </w:r>
+      <w:r>
+        <w:t xml:space="preserve"> для наблюдаемых компьютеров</w:t>
+      </w:r>
+      <w:r>
+        <w:t>.</w:t>
+      </w:r>
+    </w:p>
+    <w:p/>
     <w:p>
       <w:r>
         <w:t>Компьютер 1:</w:t>
@@ -3183,10 +2985,10 @@
             <v:path o:extrusionok="f" gradientshapeok="t" o:connecttype="rect"/>
             <o:lock v:ext="edit" aspectratio="t"/>
           </v:shapetype>
-          <v:shape id="_x0000_i1047" type="#_x0000_t75" style="width:27pt;height:33.6pt" o:ole="">
+          <v:shape id="_x0000_i1025" type="#_x0000_t75" style="width:27pt;height:33.75pt" o:ole="">
             <v:imagedata r:id="rId27" o:title=""/>
           </v:shape>
-          <o:OLEObject Type="Embed" ProgID="Equation.3" ShapeID="_x0000_i1047" DrawAspect="Content" ObjectID="_1554138790" r:id="rId28"/>
+          <o:OLEObject Type="Embed" ProgID="Equation.3" ShapeID="_x0000_i1025" DrawAspect="Content" ObjectID="_1554226089" r:id="rId28"/>
         </w:object>
       </w:r>
       <w:r>
@@ -3261,10 +3063,10 @@
           <w:position w:val="-28"/>
         </w:rPr>
         <w:object w:dxaOrig="540" w:dyaOrig="680">
-          <v:shape id="_x0000_i1048" type="#_x0000_t75" style="width:27pt;height:33.6pt" o:ole="">
+          <v:shape id="_x0000_i1026" type="#_x0000_t75" style="width:27pt;height:33.75pt" o:ole="">
             <v:imagedata r:id="rId27" o:title=""/>
           </v:shape>
-          <o:OLEObject Type="Embed" ProgID="Equation.3" ShapeID="_x0000_i1048" DrawAspect="Content" ObjectID="_1554138791" r:id="rId29"/>
+          <o:OLEObject Type="Embed" ProgID="Equation.3" ShapeID="_x0000_i1026" DrawAspect="Content" ObjectID="_1554226090" r:id="rId29"/>
         </w:object>
       </w:r>
       <w:r>
@@ -3308,7 +3110,10 @@
         <w:t xml:space="preserve"> = </w:t>
       </w:r>
       <w:r>
-        <w:t>4 + 1,75 + 0 = 5.75</w:t>
+        <w:t>4 + 1,75 + 0 = 5,</w:t>
+      </w:r>
+      <w:r>
+        <w:t>75</w:t>
       </w:r>
     </w:p>
     <w:p>
@@ -3343,14 +3148,14 @@
           <w:position w:val="-12"/>
         </w:rPr>
         <w:object w:dxaOrig="920" w:dyaOrig="380">
-          <v:shape id="_x0000_i1049" type="#_x0000_t75" style="width:45.6pt;height:18.6pt" o:ole="">
+          <v:shape id="_x0000_i1027" type="#_x0000_t75" style="width:45.75pt;height:18.75pt" o:ole="">
             <v:imagedata r:id="rId30" o:title=""/>
           </v:shape>
-          <o:OLEObject Type="Embed" ProgID="Equation.3" ShapeID="_x0000_i1049" DrawAspect="Content" ObjectID="_1554138792" r:id="rId31"/>
+          <o:OLEObject Type="Embed" ProgID="Equation.3" ShapeID="_x0000_i1027" DrawAspect="Content" ObjectID="_1554226091" r:id="rId31"/>
         </w:object>
       </w:r>
       <w:r>
-        <w:t>0.2 * 50,25 = 10.</w:t>
+        <w:t>0,2 * 50,25 = 10,</w:t>
       </w:r>
       <w:r>
         <w:t>05</w:t>
@@ -3365,10 +3170,10 @@
           <w:position w:val="-30"/>
         </w:rPr>
         <w:object w:dxaOrig="1359" w:dyaOrig="680">
-          <v:shape id="_x0000_i1050" type="#_x0000_t75" style="width:68.4pt;height:33.6pt" o:ole="">
+          <v:shape id="_x0000_i1028" type="#_x0000_t75" style="width:68.25pt;height:33.75pt" o:ole="">
             <v:imagedata r:id="rId32" o:title=""/>
           </v:shape>
-          <o:OLEObject Type="Embed" ProgID="Equation.3" ShapeID="_x0000_i1050" DrawAspect="Content" ObjectID="_1554138793" r:id="rId33"/>
+          <o:OLEObject Type="Embed" ProgID="Equation.3" ShapeID="_x0000_i1028" DrawAspect="Content" ObjectID="_1554226092" r:id="rId33"/>
         </w:object>
       </w:r>
       <w:r>
@@ -3379,7 +3184,16 @@
         <w:t>/ (50,25 + 4)</w:t>
       </w:r>
       <w:r>
-        <w:t xml:space="preserve"> = 0.93</w:t>
+        <w:t xml:space="preserve"> = 0</w:t>
+      </w:r>
+      <w:r>
+        <w:rPr>
+          <w:lang w:val="en-US"/>
+        </w:rPr>
+        <w:t>,</w:t>
+      </w:r>
+      <w:r>
+        <w:t>93</w:t>
       </w:r>
     </w:p>
     <w:p>
@@ -3388,10 +3202,10 @@
           <w:position w:val="-30"/>
         </w:rPr>
         <w:object w:dxaOrig="1540" w:dyaOrig="680">
-          <v:shape id="_x0000_i1051" type="#_x0000_t75" style="width:77.4pt;height:33.6pt" o:ole="">
+          <v:shape id="_x0000_i1029" type="#_x0000_t75" style="width:77.25pt;height:33.75pt" o:ole="">
             <v:imagedata r:id="rId34" o:title=""/>
           </v:shape>
-          <o:OLEObject Type="Embed" ProgID="Equation.3" ShapeID="_x0000_i1051" DrawAspect="Content" ObjectID="_1554138794" r:id="rId35"/>
+          <o:OLEObject Type="Embed" ProgID="Equation.3" ShapeID="_x0000_i1029" DrawAspect="Content" ObjectID="_1554226093" r:id="rId35"/>
         </w:object>
       </w:r>
       <w:r>
@@ -3404,7 +3218,16 @@
         <w:t>)</w:t>
       </w:r>
       <w:r>
-        <w:t xml:space="preserve"> = 0.90</w:t>
+        <w:t xml:space="preserve"> = 0</w:t>
+      </w:r>
+      <w:r>
+        <w:rPr>
+          <w:lang w:val="en-US"/>
+        </w:rPr>
+        <w:t>,</w:t>
+      </w:r>
+      <w:r>
+        <w:t>90</w:t>
       </w:r>
     </w:p>
     <w:p>
@@ -3480,10 +3303,10 @@
           <w:position w:val="-28"/>
         </w:rPr>
         <w:object w:dxaOrig="540" w:dyaOrig="680">
-          <v:shape id="_x0000_i1052" type="#_x0000_t75" style="width:27pt;height:33.6pt" o:ole="">
+          <v:shape id="_x0000_i1030" type="#_x0000_t75" style="width:27pt;height:33.75pt" o:ole="">
             <v:imagedata r:id="rId27" o:title=""/>
           </v:shape>
-          <o:OLEObject Type="Embed" ProgID="Equation.3" ShapeID="_x0000_i1052" DrawAspect="Content" ObjectID="_1554138795" r:id="rId36"/>
+          <o:OLEObject Type="Embed" ProgID="Equation.3" ShapeID="_x0000_i1030" DrawAspect="Content" ObjectID="_1554226094" r:id="rId36"/>
         </w:object>
       </w:r>
       <w:r>
@@ -3558,10 +3381,10 @@
           <w:position w:val="-28"/>
         </w:rPr>
         <w:object w:dxaOrig="540" w:dyaOrig="680">
-          <v:shape id="_x0000_i1053" type="#_x0000_t75" style="width:27pt;height:33.6pt" o:ole="">
+          <v:shape id="_x0000_i1031" type="#_x0000_t75" style="width:27pt;height:33.75pt" o:ole="">
             <v:imagedata r:id="rId27" o:title=""/>
           </v:shape>
-          <o:OLEObject Type="Embed" ProgID="Equation.3" ShapeID="_x0000_i1053" DrawAspect="Content" ObjectID="_1554138796" r:id="rId37"/>
+          <o:OLEObject Type="Embed" ProgID="Equation.3" ShapeID="_x0000_i1031" DrawAspect="Content" ObjectID="_1554226095" r:id="rId37"/>
         </w:object>
       </w:r>
       <w:r>
@@ -3619,6 +3442,7 @@
           <w:szCs w:val="36"/>
           <w:lang w:val="en-US"/>
         </w:rPr>
+        <w:lastRenderedPageBreak/>
         <w:t>N</w:t>
       </w:r>
       <w:r>
@@ -3634,14 +3458,32 @@
           <w:position w:val="-12"/>
         </w:rPr>
         <w:object w:dxaOrig="920" w:dyaOrig="380">
-          <v:shape id="_x0000_i1054" type="#_x0000_t75" style="width:45.6pt;height:18.6pt" o:ole="">
+          <v:shape id="_x0000_i1032" type="#_x0000_t75" style="width:45.75pt;height:18.75pt" o:ole="">
             <v:imagedata r:id="rId30" o:title=""/>
           </v:shape>
-          <o:OLEObject Type="Embed" ProgID="Equation.3" ShapeID="_x0000_i1054" DrawAspect="Content" ObjectID="_1554138797" r:id="rId38"/>
+          <o:OLEObject Type="Embed" ProgID="Equation.3" ShapeID="_x0000_i1032" DrawAspect="Content" ObjectID="_1554226096" r:id="rId38"/>
         </w:object>
       </w:r>
       <w:r>
-        <w:t xml:space="preserve">0.3 * 28 = 8.4 </w:t>
+        <w:t>0</w:t>
+      </w:r>
+      <w:r>
+        <w:rPr>
+          <w:lang w:val="en-US"/>
+        </w:rPr>
+        <w:t>,</w:t>
+      </w:r>
+      <w:r>
+        <w:t>3 * 28 = 8</w:t>
+      </w:r>
+      <w:r>
+        <w:rPr>
+          <w:lang w:val="en-US"/>
+        </w:rPr>
+        <w:t>,</w:t>
+      </w:r>
+      <w:r>
+        <w:t xml:space="preserve">4 </w:t>
       </w:r>
     </w:p>
     <w:p>
@@ -3650,10 +3492,10 @@
           <w:position w:val="-30"/>
         </w:rPr>
         <w:object w:dxaOrig="1359" w:dyaOrig="680">
-          <v:shape id="_x0000_i1055" type="#_x0000_t75" style="width:68.4pt;height:33.6pt" o:ole="">
+          <v:shape id="_x0000_i1033" type="#_x0000_t75" style="width:68.25pt;height:33.75pt" o:ole="">
             <v:imagedata r:id="rId32" o:title=""/>
           </v:shape>
-          <o:OLEObject Type="Embed" ProgID="Equation.3" ShapeID="_x0000_i1055" DrawAspect="Content" ObjectID="_1554138798" r:id="rId39"/>
+          <o:OLEObject Type="Embed" ProgID="Equation.3" ShapeID="_x0000_i1033" DrawAspect="Content" ObjectID="_1554226097" r:id="rId39"/>
         </w:object>
       </w:r>
       <w:r>
@@ -3682,7 +3524,16 @@
         <w:t>)</w:t>
       </w:r>
       <w:r>
-        <w:t xml:space="preserve"> = 0.90</w:t>
+        <w:t xml:space="preserve"> = 0</w:t>
+      </w:r>
+      <w:r>
+        <w:rPr>
+          <w:lang w:val="en-US"/>
+        </w:rPr>
+        <w:t>,</w:t>
+      </w:r>
+      <w:r>
+        <w:t>90</w:t>
       </w:r>
     </w:p>
     <w:p>
@@ -3691,10 +3542,10 @@
           <w:position w:val="-30"/>
         </w:rPr>
         <w:object w:dxaOrig="1540" w:dyaOrig="680">
-          <v:shape id="_x0000_i1056" type="#_x0000_t75" style="width:77.4pt;height:33.6pt" o:ole="">
+          <v:shape id="_x0000_i1034" type="#_x0000_t75" style="width:77.25pt;height:33.75pt" o:ole="">
             <v:imagedata r:id="rId34" o:title=""/>
           </v:shape>
-          <o:OLEObject Type="Embed" ProgID="Equation.3" ShapeID="_x0000_i1056" DrawAspect="Content" ObjectID="_1554138799" r:id="rId40"/>
+          <o:OLEObject Type="Embed" ProgID="Equation.3" ShapeID="_x0000_i1034" DrawAspect="Content" ObjectID="_1554226098" r:id="rId40"/>
         </w:object>
       </w:r>
       <w:r>
@@ -3713,7 +3564,16 @@
         <w:t>)</w:t>
       </w:r>
       <w:r>
-        <w:t xml:space="preserve"> = 0.5</w:t>
+        <w:t xml:space="preserve"> = 0</w:t>
+      </w:r>
+      <w:r>
+        <w:rPr>
+          <w:lang w:val="en-US"/>
+        </w:rPr>
+        <w:t>,</w:t>
+      </w:r>
+      <w:r>
+        <w:t>5</w:t>
       </w:r>
     </w:p>
     <w:p>
@@ -3789,10 +3649,10 @@
           <w:position w:val="-28"/>
         </w:rPr>
         <w:object w:dxaOrig="540" w:dyaOrig="680">
-          <v:shape id="_x0000_i1057" type="#_x0000_t75" style="width:27pt;height:33.6pt" o:ole="">
+          <v:shape id="_x0000_i1035" type="#_x0000_t75" style="width:27pt;height:33.75pt" o:ole="">
             <v:imagedata r:id="rId27" o:title=""/>
           </v:shape>
-          <o:OLEObject Type="Embed" ProgID="Equation.3" ShapeID="_x0000_i1057" DrawAspect="Content" ObjectID="_1554138800" r:id="rId41"/>
+          <o:OLEObject Type="Embed" ProgID="Equation.3" ShapeID="_x0000_i1035" DrawAspect="Content" ObjectID="_1554226099" r:id="rId41"/>
         </w:object>
       </w:r>
       <w:r>
@@ -3867,10 +3727,10 @@
           <w:position w:val="-28"/>
         </w:rPr>
         <w:object w:dxaOrig="540" w:dyaOrig="680">
-          <v:shape id="_x0000_i1058" type="#_x0000_t75" style="width:27pt;height:33.6pt" o:ole="">
+          <v:shape id="_x0000_i1036" type="#_x0000_t75" style="width:27pt;height:33.75pt" o:ole="">
             <v:imagedata r:id="rId27" o:title=""/>
           </v:shape>
-          <o:OLEObject Type="Embed" ProgID="Equation.3" ShapeID="_x0000_i1058" DrawAspect="Content" ObjectID="_1554138801" r:id="rId42"/>
+          <o:OLEObject Type="Embed" ProgID="Equation.3" ShapeID="_x0000_i1036" DrawAspect="Content" ObjectID="_1554226100" r:id="rId42"/>
         </w:object>
       </w:r>
       <w:r>
@@ -3958,20 +3818,38 @@
           <w:position w:val="-12"/>
         </w:rPr>
         <w:object w:dxaOrig="920" w:dyaOrig="380">
-          <v:shape id="_x0000_i1059" type="#_x0000_t75" style="width:45.6pt;height:18.6pt" o:ole="">
+          <v:shape id="_x0000_i1037" type="#_x0000_t75" style="width:45.75pt;height:18.75pt" o:ole="">
             <v:imagedata r:id="rId30" o:title=""/>
           </v:shape>
-          <o:OLEObject Type="Embed" ProgID="Equation.3" ShapeID="_x0000_i1059" DrawAspect="Content" ObjectID="_1554138802" r:id="rId43"/>
+          <o:OLEObject Type="Embed" ProgID="Equation.3" ShapeID="_x0000_i1037" DrawAspect="Content" ObjectID="_1554226101" r:id="rId43"/>
         </w:object>
       </w:r>
       <w:r>
-        <w:t xml:space="preserve">0.14 * </w:t>
+        <w:t>0</w:t>
+      </w:r>
+      <w:r>
+        <w:rPr>
+          <w:lang w:val="en-US"/>
+        </w:rPr>
+        <w:t>,</w:t>
+      </w:r>
+      <w:r>
+        <w:t xml:space="preserve">14 * </w:t>
       </w:r>
       <w:r>
         <w:t>48,75</w:t>
       </w:r>
       <w:r>
-        <w:t xml:space="preserve"> = 6.83</w:t>
+        <w:t xml:space="preserve"> = 6</w:t>
+      </w:r>
+      <w:r>
+        <w:rPr>
+          <w:lang w:val="en-US"/>
+        </w:rPr>
+        <w:t>,</w:t>
+      </w:r>
+      <w:r>
+        <w:t>83</w:t>
       </w:r>
     </w:p>
     <w:p>
@@ -3980,10 +3858,10 @@
           <w:position w:val="-30"/>
         </w:rPr>
         <w:object w:dxaOrig="1359" w:dyaOrig="680">
-          <v:shape id="_x0000_i1060" type="#_x0000_t75" style="width:68.4pt;height:33.6pt" o:ole="">
+          <v:shape id="_x0000_i1038" type="#_x0000_t75" style="width:68.25pt;height:33.75pt" o:ole="">
             <v:imagedata r:id="rId32" o:title=""/>
           </v:shape>
-          <o:OLEObject Type="Embed" ProgID="Equation.3" ShapeID="_x0000_i1060" DrawAspect="Content" ObjectID="_1554138803" r:id="rId44"/>
+          <o:OLEObject Type="Embed" ProgID="Equation.3" ShapeID="_x0000_i1038" DrawAspect="Content" ObjectID="_1554226102" r:id="rId44"/>
         </w:object>
       </w:r>
       <w:r>
@@ -4018,7 +3896,16 @@
         <w:t>)</w:t>
       </w:r>
       <w:r>
-        <w:t xml:space="preserve"> = 0.90</w:t>
+        <w:t xml:space="preserve"> = 0</w:t>
+      </w:r>
+      <w:r>
+        <w:rPr>
+          <w:lang w:val="en-US"/>
+        </w:rPr>
+        <w:t>,</w:t>
+      </w:r>
+      <w:r>
+        <w:t>90</w:t>
       </w:r>
     </w:p>
     <w:p>
@@ -4027,10 +3914,10 @@
           <w:position w:val="-30"/>
         </w:rPr>
         <w:object w:dxaOrig="1540" w:dyaOrig="680">
-          <v:shape id="_x0000_i1061" type="#_x0000_t75" style="width:77.4pt;height:33.6pt" o:ole="">
+          <v:shape id="_x0000_i1039" type="#_x0000_t75" style="width:77.25pt;height:33.75pt" o:ole="">
             <v:imagedata r:id="rId34" o:title=""/>
           </v:shape>
-          <o:OLEObject Type="Embed" ProgID="Equation.3" ShapeID="_x0000_i1061" DrawAspect="Content" ObjectID="_1554138804" r:id="rId45"/>
+          <o:OLEObject Type="Embed" ProgID="Equation.3" ShapeID="_x0000_i1039" DrawAspect="Content" ObjectID="_1554226103" r:id="rId45"/>
         </w:object>
       </w:r>
       <w:r>
@@ -4058,7 +3945,13 @@
         <w:t>7,25)</w:t>
       </w:r>
       <w:r>
-        <w:t xml:space="preserve"> = 0.</w:t>
+        <w:t xml:space="preserve"> = 0</w:t>
+      </w:r>
+      <w:r>
+        <w:rPr>
+          <w:lang w:val="en-US"/>
+        </w:rPr>
+        <w:t>,</w:t>
       </w:r>
       <w:r>
         <w:t>87</w:t>
@@ -4137,10 +4030,10 @@
           <w:position w:val="-28"/>
         </w:rPr>
         <w:object w:dxaOrig="540" w:dyaOrig="680">
-          <v:shape id="_x0000_i1062" type="#_x0000_t75" style="width:27pt;height:33.6pt" o:ole="">
+          <v:shape id="_x0000_i1040" type="#_x0000_t75" style="width:27pt;height:33.75pt" o:ole="">
             <v:imagedata r:id="rId27" o:title=""/>
           </v:shape>
-          <o:OLEObject Type="Embed" ProgID="Equation.3" ShapeID="_x0000_i1062" DrawAspect="Content" ObjectID="_1554138805" r:id="rId46"/>
+          <o:OLEObject Type="Embed" ProgID="Equation.3" ShapeID="_x0000_i1040" DrawAspect="Content" ObjectID="_1554226104" r:id="rId46"/>
         </w:object>
       </w:r>
       <w:r>
@@ -4215,10 +4108,10 @@
           <w:position w:val="-28"/>
         </w:rPr>
         <w:object w:dxaOrig="540" w:dyaOrig="680">
-          <v:shape id="_x0000_i1063" type="#_x0000_t75" style="width:27pt;height:33.6pt" o:ole="">
+          <v:shape id="_x0000_i1041" type="#_x0000_t75" style="width:27pt;height:33.75pt" o:ole="">
             <v:imagedata r:id="rId27" o:title=""/>
           </v:shape>
-          <o:OLEObject Type="Embed" ProgID="Equation.3" ShapeID="_x0000_i1063" DrawAspect="Content" ObjectID="_1554138806" r:id="rId47"/>
+          <o:OLEObject Type="Embed" ProgID="Equation.3" ShapeID="_x0000_i1041" DrawAspect="Content" ObjectID="_1554226105" r:id="rId47"/>
         </w:object>
       </w:r>
       <w:r>
@@ -4300,165 +4193,1046 @@
         </w:rPr>
         <w:t xml:space="preserve"> = 7</w:t>
       </w:r>
+    </w:p>
+    <w:p>
+      <w:r>
+        <w:rPr>
+          <w:position w:val="-12"/>
+        </w:rPr>
+        <w:object w:dxaOrig="920" w:dyaOrig="380">
+          <v:shape id="_x0000_i1042" type="#_x0000_t75" style="width:45.75pt;height:18.75pt" o:ole="">
+            <v:imagedata r:id="rId30" o:title=""/>
+          </v:shape>
+          <o:OLEObject Type="Embed" ProgID="Equation.3" ShapeID="_x0000_i1042" DrawAspect="Content" ObjectID="_1554226106" r:id="rId48"/>
+        </w:object>
+      </w:r>
+      <w:r>
+        <w:t>0</w:t>
+      </w:r>
+      <w:r>
+        <w:rPr>
+          <w:lang w:val="en-US"/>
+        </w:rPr>
+        <w:t>,</w:t>
+      </w:r>
+      <w:r>
+        <w:t xml:space="preserve">14 * </w:t>
+      </w:r>
+      <w:r>
+        <w:t>24,7</w:t>
+      </w:r>
+      <w:r>
+        <w:t xml:space="preserve"> = 3</w:t>
+      </w:r>
+      <w:r>
+        <w:rPr>
+          <w:lang w:val="en-US"/>
+        </w:rPr>
+        <w:t>,</w:t>
+      </w:r>
+      <w:r>
+        <w:t>46</w:t>
+      </w:r>
+    </w:p>
+    <w:p>
+      <w:r>
+        <w:rPr>
+          <w:position w:val="-30"/>
+        </w:rPr>
+        <w:object w:dxaOrig="1359" w:dyaOrig="680">
+          <v:shape id="_x0000_i1043" type="#_x0000_t75" style="width:68.25pt;height:33.75pt" o:ole="">
+            <v:imagedata r:id="rId32" o:title=""/>
+          </v:shape>
+          <o:OLEObject Type="Embed" ProgID="Equation.3" ShapeID="_x0000_i1043" DrawAspect="Content" ObjectID="_1554226107" r:id="rId49"/>
+        </w:object>
+      </w:r>
+      <w:r>
+        <w:tab/>
+        <w:t xml:space="preserve"> = </w:t>
+      </w:r>
+      <w:r>
+        <w:rPr>
+          <w:color w:val="000000"/>
+        </w:rPr>
+        <w:t>24,7</w:t>
+      </w:r>
+      <w:r>
+        <w:t>/ (</w:t>
+      </w:r>
+      <w:r>
+        <w:rPr>
+          <w:color w:val="000000"/>
+        </w:rPr>
+        <w:t>24,7</w:t>
+      </w:r>
+      <w:r>
+        <w:t xml:space="preserve">+ </w:t>
+      </w:r>
+      <w:r>
+        <w:t>5,5</w:t>
+      </w:r>
+      <w:r>
+        <w:t>)</w:t>
+      </w:r>
+      <w:r>
+        <w:t xml:space="preserve"> = 0</w:t>
+      </w:r>
+      <w:r>
+        <w:rPr>
+          <w:lang w:val="en-US"/>
+        </w:rPr>
+        <w:t>,</w:t>
+      </w:r>
+      <w:r>
+        <w:t>82</w:t>
+      </w:r>
+    </w:p>
+    <w:p>
+      <w:r>
+        <w:rPr>
+          <w:position w:val="-30"/>
+        </w:rPr>
+        <w:object w:dxaOrig="1540" w:dyaOrig="680">
+          <v:shape id="_x0000_i1044" type="#_x0000_t75" style="width:77.25pt;height:33.75pt" o:ole="">
+            <v:imagedata r:id="rId34" o:title=""/>
+          </v:shape>
+          <o:OLEObject Type="Embed" ProgID="Equation.3" ShapeID="_x0000_i1044" DrawAspect="Content" ObjectID="_1554226108" r:id="rId50"/>
+        </w:object>
+      </w:r>
+      <w:r>
+        <w:t xml:space="preserve"> = </w:t>
+      </w:r>
+      <w:r>
+        <w:rPr>
+          <w:color w:val="000000"/>
+        </w:rPr>
+        <w:t>24,7</w:t>
+      </w:r>
+      <w:r>
+        <w:t>/ (</w:t>
+      </w:r>
+      <w:r>
+        <w:rPr>
+          <w:color w:val="000000"/>
+        </w:rPr>
+        <w:t>24,7</w:t>
+      </w:r>
+      <w:r>
+        <w:t xml:space="preserve">+ </w:t>
+      </w:r>
+      <w:r>
+        <w:t>2</w:t>
+      </w:r>
+      <w:r>
+        <w:t>7,5)</w:t>
+      </w:r>
+      <w:r>
+        <w:t xml:space="preserve"> = 0</w:t>
+      </w:r>
+      <w:r>
+        <w:rPr>
+          <w:lang w:val="en-US"/>
+        </w:rPr>
+        <w:t>,</w:t>
+      </w:r>
+      <w:r>
+        <w:t>47</w:t>
+      </w:r>
+    </w:p>
+    <w:p>
+      <w:r>
+        <w:t>Р</w:t>
+      </w:r>
+      <w:r>
+        <w:rPr>
+          <w:vertAlign w:val="subscript"/>
+        </w:rPr>
+        <w:t>ПЛАН</w:t>
+      </w:r>
+      <w:r>
+        <w:t xml:space="preserve">  =  1,1*Р</w:t>
+      </w:r>
+      <w:r>
+        <w:rPr>
+          <w:vertAlign w:val="subscript"/>
+        </w:rPr>
+        <w:t>ФАКТ</w:t>
+      </w:r>
+      <w:r>
+        <w:t xml:space="preserve"> *(Д</w:t>
+      </w:r>
+      <w:r>
+        <w:rPr>
+          <w:vertAlign w:val="subscript"/>
+        </w:rPr>
+        <w:t>ПЛАН</w:t>
+      </w:r>
+      <w:r>
+        <w:t xml:space="preserve"> </w:t>
+      </w:r>
+      <w:r>
+        <w:t>/Д</w:t>
+      </w:r>
+      <w:r>
+        <w:rPr>
+          <w:vertAlign w:val="subscript"/>
+        </w:rPr>
+        <w:t>ФАКТ</w:t>
+      </w:r>
+      <w:r>
+        <w:t>) = 1,1 * 40 * 1 = 44</w:t>
+      </w:r>
+    </w:p>
+    <w:p>
+      <w:r>
+        <w:lastRenderedPageBreak/>
+        <w:t>На таблице 1 представлена программа обеспечения надёжности.</w:t>
+      </w:r>
+    </w:p>
+    <w:p/>
+    <w:p>
+      <w:pPr>
+        <w:ind w:firstLine="0"/>
+      </w:pPr>
       <w:bookmarkStart w:id="0" w:name="_GoBack"/>
       <w:bookmarkEnd w:id="0"/>
-    </w:p>
-    <w:p>
-      <w:r>
-        <w:rPr>
-          <w:position w:val="-12"/>
-        </w:rPr>
-        <w:object w:dxaOrig="920" w:dyaOrig="380">
-          <v:shape id="_x0000_i1064" type="#_x0000_t75" style="width:45.6pt;height:18.6pt" o:ole="">
-            <v:imagedata r:id="rId30" o:title=""/>
-          </v:shape>
-          <o:OLEObject Type="Embed" ProgID="Equation.3" ShapeID="_x0000_i1064" DrawAspect="Content" ObjectID="_1554138807" r:id="rId48"/>
-        </w:object>
-      </w:r>
-      <w:r>
-        <w:t xml:space="preserve">0.14 * </w:t>
-      </w:r>
-      <w:r>
-        <w:t>24,7</w:t>
-      </w:r>
-      <w:r>
-        <w:t xml:space="preserve"> = 3.46</w:t>
-      </w:r>
-    </w:p>
-    <w:p>
-      <w:r>
-        <w:rPr>
-          <w:position w:val="-30"/>
-        </w:rPr>
-        <w:object w:dxaOrig="1359" w:dyaOrig="680">
-          <v:shape id="_x0000_i1065" type="#_x0000_t75" style="width:68.4pt;height:33.6pt" o:ole="">
-            <v:imagedata r:id="rId32" o:title=""/>
-          </v:shape>
-          <o:OLEObject Type="Embed" ProgID="Equation.3" ShapeID="_x0000_i1065" DrawAspect="Content" ObjectID="_1554138808" r:id="rId49"/>
-        </w:object>
-      </w:r>
-      <w:r>
-        <w:tab/>
-        <w:t xml:space="preserve"> = </w:t>
-      </w:r>
-      <w:r>
-        <w:rPr>
-          <w:color w:val="000000"/>
-        </w:rPr>
-        <w:t>24,7</w:t>
-      </w:r>
-      <w:r>
-        <w:t>/ (</w:t>
-      </w:r>
-      <w:r>
-        <w:rPr>
-          <w:color w:val="000000"/>
-        </w:rPr>
-        <w:t>24,7</w:t>
-      </w:r>
-      <w:r>
-        <w:t xml:space="preserve">+ </w:t>
-      </w:r>
-      <w:r>
-        <w:t>5,5</w:t>
-      </w:r>
-      <w:r>
-        <w:t>)</w:t>
-      </w:r>
-      <w:r>
-        <w:t xml:space="preserve"> = 0.82</w:t>
-      </w:r>
-    </w:p>
-    <w:p>
-      <w:r>
-        <w:rPr>
-          <w:position w:val="-30"/>
-        </w:rPr>
-        <w:object w:dxaOrig="1540" w:dyaOrig="680">
-          <v:shape id="_x0000_i1066" type="#_x0000_t75" style="width:77.4pt;height:33.6pt" o:ole="">
-            <v:imagedata r:id="rId34" o:title=""/>
-          </v:shape>
-          <o:OLEObject Type="Embed" ProgID="Equation.3" ShapeID="_x0000_i1066" DrawAspect="Content" ObjectID="_1554138809" r:id="rId50"/>
-        </w:object>
-      </w:r>
-      <w:r>
-        <w:t xml:space="preserve"> = </w:t>
-      </w:r>
-      <w:r>
-        <w:rPr>
-          <w:color w:val="000000"/>
-        </w:rPr>
-        <w:t>24,7</w:t>
-      </w:r>
-      <w:r>
-        <w:t>/ (</w:t>
-      </w:r>
-      <w:r>
-        <w:rPr>
-          <w:color w:val="000000"/>
-        </w:rPr>
-        <w:t>24,7</w:t>
-      </w:r>
-      <w:r>
-        <w:t xml:space="preserve">+ </w:t>
-      </w:r>
-      <w:r>
-        <w:t>2</w:t>
-      </w:r>
-      <w:r>
-        <w:t>7,5)</w:t>
-      </w:r>
-      <w:r>
-        <w:t xml:space="preserve"> = 0.</w:t>
-      </w:r>
-      <w:r>
-        <w:t>47</w:t>
-      </w:r>
-    </w:p>
-    <w:p>
-      <w:r>
-        <w:t>Р</w:t>
-      </w:r>
-      <w:r>
-        <w:rPr>
-          <w:vertAlign w:val="subscript"/>
-        </w:rPr>
-        <w:t>ПЛАН</w:t>
-      </w:r>
-      <w:r>
-        <w:t xml:space="preserve">  =  1,1*Р</w:t>
-      </w:r>
-      <w:r>
-        <w:rPr>
-          <w:vertAlign w:val="subscript"/>
-        </w:rPr>
-        <w:t>ФАКТ</w:t>
-      </w:r>
-      <w:r>
-        <w:t xml:space="preserve"> *(Д</w:t>
-      </w:r>
-      <w:r>
-        <w:rPr>
-          <w:vertAlign w:val="subscript"/>
-        </w:rPr>
-        <w:t>ПЛАН</w:t>
-      </w:r>
-      <w:r>
-        <w:t xml:space="preserve"> </w:t>
-      </w:r>
-      <w:r>
-        <w:t>/Д</w:t>
-      </w:r>
-      <w:r>
-        <w:rPr>
-          <w:vertAlign w:val="subscript"/>
-        </w:rPr>
-        <w:t>ФАКТ</w:t>
-      </w:r>
-      <w:r>
-        <w:t>) = 1,1 * 40 * 1 = 44</w:t>
-      </w:r>
-    </w:p>
+      <w:r>
+        <w:t>Таблица 1 – программа обеспечения надёжности</w:t>
+      </w:r>
+    </w:p>
+    <w:tbl>
+      <w:tblPr>
+        <w:tblW w:w="9464" w:type="dxa"/>
+        <w:tblBorders>
+          <w:top w:val="single" w:sz="4" w:space="0" w:color="auto"/>
+          <w:left w:val="single" w:sz="4" w:space="0" w:color="auto"/>
+          <w:bottom w:val="single" w:sz="4" w:space="0" w:color="auto"/>
+          <w:right w:val="single" w:sz="4" w:space="0" w:color="auto"/>
+          <w:insideH w:val="single" w:sz="4" w:space="0" w:color="auto"/>
+          <w:insideV w:val="single" w:sz="4" w:space="0" w:color="auto"/>
+        </w:tblBorders>
+        <w:tblLayout w:type="fixed"/>
+        <w:tblLook w:val="01E0" w:firstRow="1" w:lastRow="1" w:firstColumn="1" w:lastColumn="1" w:noHBand="0" w:noVBand="0"/>
+      </w:tblPr>
+      <w:tblGrid>
+        <w:gridCol w:w="1668"/>
+        <w:gridCol w:w="1275"/>
+        <w:gridCol w:w="1418"/>
+        <w:gridCol w:w="1843"/>
+        <w:gridCol w:w="1701"/>
+        <w:gridCol w:w="1559"/>
+      </w:tblGrid>
+      <w:tr>
+        <w:tc>
+          <w:tcPr>
+            <w:tcW w:w="1668" w:type="dxa"/>
+            <w:vAlign w:val="center"/>
+          </w:tcPr>
+          <w:p>
+            <w:pPr>
+              <w:spacing w:line="240" w:lineRule="auto"/>
+              <w:ind w:hanging="142"/>
+              <w:jc w:val="center"/>
+              <w:rPr>
+                <w:sz w:val="22"/>
+              </w:rPr>
+            </w:pPr>
+            <w:r>
+              <w:rPr>
+                <w:sz w:val="22"/>
+              </w:rPr>
+              <w:t>Установленная причина отказа, сбоя</w:t>
+            </w:r>
+          </w:p>
+        </w:tc>
+        <w:tc>
+          <w:tcPr>
+            <w:tcW w:w="1275" w:type="dxa"/>
+            <w:vAlign w:val="center"/>
+          </w:tcPr>
+          <w:p>
+            <w:pPr>
+              <w:spacing w:line="240" w:lineRule="auto"/>
+              <w:ind w:left="-108" w:right="-108" w:firstLine="108"/>
+              <w:jc w:val="center"/>
+              <w:rPr>
+                <w:sz w:val="22"/>
+              </w:rPr>
+            </w:pPr>
+            <w:r>
+              <w:rPr>
+                <w:sz w:val="22"/>
+              </w:rPr>
+              <w:t>Кол-во анало</w:t>
+            </w:r>
+            <w:r>
+              <w:rPr>
+                <w:sz w:val="22"/>
+              </w:rPr>
+              <w:t>гичных сбоев</w:t>
+            </w:r>
+          </w:p>
+        </w:tc>
+        <w:tc>
+          <w:tcPr>
+            <w:tcW w:w="1418" w:type="dxa"/>
+            <w:vAlign w:val="center"/>
+          </w:tcPr>
+          <w:p>
+            <w:pPr>
+              <w:tabs>
+                <w:tab w:val="left" w:pos="1286"/>
+              </w:tabs>
+              <w:spacing w:line="240" w:lineRule="auto"/>
+              <w:ind w:left="-108" w:right="-108" w:firstLine="180"/>
+              <w:jc w:val="center"/>
+              <w:rPr>
+                <w:sz w:val="22"/>
+              </w:rPr>
+            </w:pPr>
+            <w:r>
+              <w:rPr>
+                <w:sz w:val="22"/>
+              </w:rPr>
+              <w:t>Дата и № компьютера</w:t>
+            </w:r>
+          </w:p>
+        </w:tc>
+        <w:tc>
+          <w:tcPr>
+            <w:tcW w:w="1843" w:type="dxa"/>
+            <w:vAlign w:val="center"/>
+          </w:tcPr>
+          <w:p>
+            <w:pPr>
+              <w:spacing w:line="240" w:lineRule="auto"/>
+              <w:ind w:left="57" w:right="57" w:firstLine="0"/>
+              <w:jc w:val="center"/>
+              <w:rPr>
+                <w:sz w:val="22"/>
+              </w:rPr>
+            </w:pPr>
+            <w:r>
+              <w:rPr>
+                <w:sz w:val="22"/>
+              </w:rPr>
+              <w:t>Мероприятия по устранению</w:t>
+            </w:r>
+          </w:p>
+        </w:tc>
+        <w:tc>
+          <w:tcPr>
+            <w:tcW w:w="1701" w:type="dxa"/>
+            <w:vAlign w:val="center"/>
+          </w:tcPr>
+          <w:p>
+            <w:pPr>
+              <w:spacing w:line="240" w:lineRule="auto"/>
+              <w:ind w:left="-108" w:right="-108" w:firstLine="0"/>
+              <w:jc w:val="center"/>
+              <w:rPr>
+                <w:sz w:val="22"/>
+              </w:rPr>
+            </w:pPr>
+            <w:r>
+              <w:rPr>
+                <w:sz w:val="22"/>
+              </w:rPr>
+              <w:t>Ответствен</w:t>
+            </w:r>
+            <w:r>
+              <w:rPr>
+                <w:sz w:val="22"/>
+              </w:rPr>
+              <w:t>ный</w:t>
+            </w:r>
+          </w:p>
+        </w:tc>
+        <w:tc>
+          <w:tcPr>
+            <w:tcW w:w="1559" w:type="dxa"/>
+            <w:vAlign w:val="center"/>
+          </w:tcPr>
+          <w:p>
+            <w:pPr>
+              <w:spacing w:line="240" w:lineRule="auto"/>
+              <w:ind w:left="57" w:right="57" w:firstLine="15"/>
+              <w:jc w:val="center"/>
+              <w:rPr>
+                <w:sz w:val="22"/>
+              </w:rPr>
+            </w:pPr>
+            <w:r>
+              <w:rPr>
+                <w:sz w:val="22"/>
+              </w:rPr>
+              <w:t>Срок исполнения</w:t>
+            </w:r>
+          </w:p>
+          <w:p>
+            <w:pPr>
+              <w:spacing w:line="240" w:lineRule="auto"/>
+              <w:ind w:left="57" w:right="57"/>
+              <w:jc w:val="center"/>
+              <w:rPr>
+                <w:sz w:val="22"/>
+              </w:rPr>
+            </w:pPr>
+          </w:p>
+        </w:tc>
+      </w:tr>
+      <w:tr>
+        <w:tc>
+          <w:tcPr>
+            <w:tcW w:w="1668" w:type="dxa"/>
+            <w:vAlign w:val="center"/>
+          </w:tcPr>
+          <w:p>
+            <w:pPr>
+              <w:ind w:left="57" w:right="57"/>
+            </w:pPr>
+            <w:r>
+              <w:t>1</w:t>
+            </w:r>
+          </w:p>
+        </w:tc>
+        <w:tc>
+          <w:tcPr>
+            <w:tcW w:w="1275" w:type="dxa"/>
+            <w:vAlign w:val="center"/>
+          </w:tcPr>
+          <w:p>
+            <w:pPr>
+              <w:ind w:right="57" w:firstLine="0"/>
+            </w:pPr>
+            <w:r>
+              <w:t>2</w:t>
+            </w:r>
+          </w:p>
+        </w:tc>
+        <w:tc>
+          <w:tcPr>
+            <w:tcW w:w="1418" w:type="dxa"/>
+            <w:vAlign w:val="center"/>
+          </w:tcPr>
+          <w:p>
+            <w:pPr>
+              <w:ind w:right="57" w:firstLine="0"/>
+            </w:pPr>
+            <w:r>
+              <w:t>3</w:t>
+            </w:r>
+          </w:p>
+        </w:tc>
+        <w:tc>
+          <w:tcPr>
+            <w:tcW w:w="1843" w:type="dxa"/>
+            <w:vAlign w:val="center"/>
+          </w:tcPr>
+          <w:p>
+            <w:pPr>
+              <w:ind w:right="57" w:firstLine="0"/>
+            </w:pPr>
+            <w:r>
+              <w:t>4</w:t>
+            </w:r>
+          </w:p>
+        </w:tc>
+        <w:tc>
+          <w:tcPr>
+            <w:tcW w:w="1701" w:type="dxa"/>
+            <w:vAlign w:val="center"/>
+          </w:tcPr>
+          <w:p>
+            <w:pPr>
+              <w:ind w:right="57" w:firstLine="0"/>
+            </w:pPr>
+            <w:r>
+              <w:t>5</w:t>
+            </w:r>
+          </w:p>
+        </w:tc>
+        <w:tc>
+          <w:tcPr>
+            <w:tcW w:w="1559" w:type="dxa"/>
+            <w:vAlign w:val="center"/>
+          </w:tcPr>
+          <w:p>
+            <w:pPr>
+              <w:ind w:right="57" w:firstLine="0"/>
+            </w:pPr>
+            <w:r>
+              <w:t>6</w:t>
+            </w:r>
+          </w:p>
+        </w:tc>
+      </w:tr>
+      <w:tr>
+        <w:tc>
+          <w:tcPr>
+            <w:tcW w:w="1668" w:type="dxa"/>
+            <w:vAlign w:val="center"/>
+          </w:tcPr>
+          <w:p>
+            <w:pPr>
+              <w:ind w:firstLine="0"/>
+              <w:rPr>
+                <w:color w:val="000000"/>
+                <w:sz w:val="22"/>
+              </w:rPr>
+            </w:pPr>
+            <w:r>
+              <w:rPr>
+                <w:color w:val="000000"/>
+                <w:sz w:val="22"/>
+              </w:rPr>
+              <w:t>Отказ мыши</w:t>
+            </w:r>
+          </w:p>
+        </w:tc>
+        <w:tc>
+          <w:tcPr>
+            <w:tcW w:w="1275" w:type="dxa"/>
+            <w:vAlign w:val="center"/>
+          </w:tcPr>
+          <w:p>
+            <w:pPr>
+              <w:ind w:right="57" w:firstLine="0"/>
+              <w:rPr>
+                <w:sz w:val="22"/>
+                <w:lang w:val="en-US"/>
+              </w:rPr>
+            </w:pPr>
+            <w:r>
+              <w:rPr>
+                <w:sz w:val="22"/>
+                <w:lang w:val="en-US"/>
+              </w:rPr>
+              <w:t>8</w:t>
+            </w:r>
+          </w:p>
+        </w:tc>
+        <w:tc>
+          <w:tcPr>
+            <w:tcW w:w="1418" w:type="dxa"/>
+            <w:vAlign w:val="center"/>
+          </w:tcPr>
+          <w:p>
+            <w:pPr>
+              <w:ind w:firstLine="0"/>
+              <w:rPr>
+                <w:color w:val="000000"/>
+                <w:sz w:val="22"/>
+              </w:rPr>
+            </w:pPr>
+            <w:r>
+              <w:rPr>
+                <w:color w:val="000000"/>
+                <w:sz w:val="22"/>
+              </w:rPr>
+              <w:t>03.10.2016</w:t>
+            </w:r>
+          </w:p>
+          <w:p>
+            <w:pPr>
+              <w:ind w:left="57" w:right="57" w:firstLine="0"/>
+              <w:rPr>
+                <w:sz w:val="22"/>
+              </w:rPr>
+            </w:pPr>
+            <w:r>
+              <w:rPr>
+                <w:sz w:val="22"/>
+              </w:rPr>
+              <w:t>комп 1</w:t>
+            </w:r>
+          </w:p>
+        </w:tc>
+        <w:tc>
+          <w:tcPr>
+            <w:tcW w:w="1843" w:type="dxa"/>
+            <w:vAlign w:val="center"/>
+          </w:tcPr>
+          <w:p>
+            <w:pPr>
+              <w:ind w:left="57" w:right="57" w:firstLine="0"/>
+              <w:rPr>
+                <w:sz w:val="22"/>
+              </w:rPr>
+            </w:pPr>
+            <w:r>
+              <w:rPr>
+                <w:sz w:val="22"/>
+              </w:rPr>
+              <w:t>Закупить качественные мыши</w:t>
+            </w:r>
+          </w:p>
+        </w:tc>
+        <w:tc>
+          <w:tcPr>
+            <w:tcW w:w="1701" w:type="dxa"/>
+            <w:vAlign w:val="center"/>
+          </w:tcPr>
+          <w:p>
+            <w:pPr>
+              <w:ind w:left="57" w:right="57" w:firstLine="0"/>
+              <w:rPr>
+                <w:sz w:val="22"/>
+              </w:rPr>
+            </w:pPr>
+            <w:r>
+              <w:rPr>
+                <w:sz w:val="22"/>
+              </w:rPr>
+              <w:t>Зав. Складом</w:t>
+            </w:r>
+          </w:p>
+        </w:tc>
+        <w:tc>
+          <w:tcPr>
+            <w:tcW w:w="1559" w:type="dxa"/>
+            <w:vAlign w:val="center"/>
+          </w:tcPr>
+          <w:p>
+            <w:pPr>
+              <w:ind w:left="57" w:right="57" w:firstLine="0"/>
+              <w:rPr>
+                <w:sz w:val="22"/>
+              </w:rPr>
+            </w:pPr>
+            <w:r>
+              <w:rPr>
+                <w:sz w:val="22"/>
+              </w:rPr>
+              <w:t>Неделя</w:t>
+            </w:r>
+          </w:p>
+        </w:tc>
+      </w:tr>
+      <w:tr>
+        <w:tc>
+          <w:tcPr>
+            <w:tcW w:w="1668" w:type="dxa"/>
+            <w:vAlign w:val="center"/>
+          </w:tcPr>
+          <w:p>
+            <w:pPr>
+              <w:ind w:firstLine="0"/>
+              <w:rPr>
+                <w:color w:val="000000"/>
+                <w:sz w:val="22"/>
+              </w:rPr>
+            </w:pPr>
+            <w:r>
+              <w:rPr>
+                <w:color w:val="000000"/>
+                <w:sz w:val="22"/>
+              </w:rPr>
+              <w:t>Отказ блока питания</w:t>
+            </w:r>
+          </w:p>
+        </w:tc>
+        <w:tc>
+          <w:tcPr>
+            <w:tcW w:w="1275" w:type="dxa"/>
+            <w:vAlign w:val="center"/>
+          </w:tcPr>
+          <w:p>
+            <w:pPr>
+              <w:ind w:right="57" w:firstLine="0"/>
+              <w:rPr>
+                <w:sz w:val="22"/>
+              </w:rPr>
+            </w:pPr>
+            <w:r>
+              <w:rPr>
+                <w:sz w:val="22"/>
+              </w:rPr>
+              <w:t>3</w:t>
+            </w:r>
+          </w:p>
+        </w:tc>
+        <w:tc>
+          <w:tcPr>
+            <w:tcW w:w="1418" w:type="dxa"/>
+            <w:vAlign w:val="center"/>
+          </w:tcPr>
+          <w:p>
+            <w:pPr>
+              <w:ind w:firstLine="0"/>
+              <w:rPr>
+                <w:color w:val="000000"/>
+                <w:sz w:val="22"/>
+              </w:rPr>
+            </w:pPr>
+            <w:r>
+              <w:rPr>
+                <w:color w:val="000000"/>
+                <w:sz w:val="22"/>
+              </w:rPr>
+              <w:t>05.10.2016</w:t>
+            </w:r>
+          </w:p>
+          <w:p>
+            <w:pPr>
+              <w:ind w:left="57" w:right="57" w:firstLine="0"/>
+              <w:rPr>
+                <w:sz w:val="22"/>
+              </w:rPr>
+            </w:pPr>
+            <w:r>
+              <w:rPr>
+                <w:sz w:val="22"/>
+              </w:rPr>
+              <w:t>комп 1</w:t>
+            </w:r>
+          </w:p>
+        </w:tc>
+        <w:tc>
+          <w:tcPr>
+            <w:tcW w:w="1843" w:type="dxa"/>
+            <w:vAlign w:val="center"/>
+          </w:tcPr>
+          <w:p>
+            <w:pPr>
+              <w:ind w:left="57" w:right="57" w:firstLine="0"/>
+              <w:rPr>
+                <w:sz w:val="22"/>
+              </w:rPr>
+            </w:pPr>
+            <w:r>
+              <w:rPr>
+                <w:sz w:val="22"/>
+              </w:rPr>
+              <w:t>Закупить качественные блоки питания</w:t>
+            </w:r>
+          </w:p>
+        </w:tc>
+        <w:tc>
+          <w:tcPr>
+            <w:tcW w:w="1701" w:type="dxa"/>
+            <w:vAlign w:val="center"/>
+          </w:tcPr>
+          <w:p>
+            <w:pPr>
+              <w:ind w:left="57" w:right="57" w:firstLine="0"/>
+              <w:rPr>
+                <w:sz w:val="22"/>
+              </w:rPr>
+            </w:pPr>
+            <w:r>
+              <w:rPr>
+                <w:sz w:val="22"/>
+              </w:rPr>
+              <w:t>Зав. Складом</w:t>
+            </w:r>
+          </w:p>
+        </w:tc>
+        <w:tc>
+          <w:tcPr>
+            <w:tcW w:w="1559" w:type="dxa"/>
+            <w:vAlign w:val="center"/>
+          </w:tcPr>
+          <w:p>
+            <w:pPr>
+              <w:ind w:left="57" w:right="57" w:firstLine="0"/>
+              <w:rPr>
+                <w:sz w:val="22"/>
+              </w:rPr>
+            </w:pPr>
+            <w:r>
+              <w:rPr>
+                <w:sz w:val="22"/>
+              </w:rPr>
+              <w:t>Неделя</w:t>
+            </w:r>
+          </w:p>
+        </w:tc>
+      </w:tr>
+      <w:tr>
+        <w:tc>
+          <w:tcPr>
+            <w:tcW w:w="1668" w:type="dxa"/>
+            <w:vAlign w:val="center"/>
+          </w:tcPr>
+          <w:p>
+            <w:pPr>
+              <w:ind w:firstLine="0"/>
+              <w:rPr>
+                <w:color w:val="000000"/>
+                <w:sz w:val="22"/>
+              </w:rPr>
+            </w:pPr>
+            <w:r>
+              <w:rPr>
+                <w:color w:val="000000"/>
+                <w:sz w:val="22"/>
+              </w:rPr>
+              <w:t>Наличие вируса</w:t>
+            </w:r>
+          </w:p>
+        </w:tc>
+        <w:tc>
+          <w:tcPr>
+            <w:tcW w:w="1275" w:type="dxa"/>
+            <w:vAlign w:val="center"/>
+          </w:tcPr>
+          <w:p>
+            <w:pPr>
+              <w:ind w:right="57" w:firstLine="0"/>
+              <w:rPr>
+                <w:sz w:val="22"/>
+              </w:rPr>
+            </w:pPr>
+            <w:r>
+              <w:rPr>
+                <w:sz w:val="22"/>
+              </w:rPr>
+              <w:t>3</w:t>
+            </w:r>
+          </w:p>
+        </w:tc>
+        <w:tc>
+          <w:tcPr>
+            <w:tcW w:w="1418" w:type="dxa"/>
+            <w:vAlign w:val="center"/>
+          </w:tcPr>
+          <w:p>
+            <w:pPr>
+              <w:ind w:firstLine="0"/>
+              <w:rPr>
+                <w:color w:val="000000"/>
+                <w:sz w:val="22"/>
+              </w:rPr>
+            </w:pPr>
+            <w:r>
+              <w:rPr>
+                <w:color w:val="000000"/>
+                <w:sz w:val="22"/>
+              </w:rPr>
+              <w:t>07.10.2016</w:t>
+            </w:r>
+          </w:p>
+          <w:p>
+            <w:pPr>
+              <w:ind w:firstLine="0"/>
+              <w:rPr>
+                <w:color w:val="000000"/>
+                <w:sz w:val="22"/>
+              </w:rPr>
+            </w:pPr>
+            <w:r>
+              <w:rPr>
+                <w:color w:val="000000"/>
+                <w:sz w:val="22"/>
+              </w:rPr>
+              <w:t>комп 1</w:t>
+            </w:r>
+          </w:p>
+        </w:tc>
+        <w:tc>
+          <w:tcPr>
+            <w:tcW w:w="1843" w:type="dxa"/>
+            <w:vAlign w:val="center"/>
+          </w:tcPr>
+          <w:p>
+            <w:pPr>
+              <w:ind w:left="57" w:right="57" w:firstLine="0"/>
+              <w:rPr>
+                <w:sz w:val="22"/>
+              </w:rPr>
+            </w:pPr>
+            <w:r>
+              <w:rPr>
+                <w:sz w:val="22"/>
+              </w:rPr>
+              <w:t>Приобрести лицензию качественного антивируса</w:t>
+            </w:r>
+          </w:p>
+        </w:tc>
+        <w:tc>
+          <w:tcPr>
+            <w:tcW w:w="1701" w:type="dxa"/>
+            <w:vAlign w:val="center"/>
+          </w:tcPr>
+          <w:p>
+            <w:pPr>
+              <w:ind w:right="57" w:firstLine="57"/>
+              <w:rPr>
+                <w:sz w:val="22"/>
+              </w:rPr>
+            </w:pPr>
+            <w:r>
+              <w:rPr>
+                <w:sz w:val="22"/>
+              </w:rPr>
+              <w:t>Системный администратор</w:t>
+            </w:r>
+          </w:p>
+        </w:tc>
+        <w:tc>
+          <w:tcPr>
+            <w:tcW w:w="1559" w:type="dxa"/>
+            <w:vAlign w:val="center"/>
+          </w:tcPr>
+          <w:p>
+            <w:pPr>
+              <w:ind w:right="57" w:firstLine="0"/>
+              <w:rPr>
+                <w:sz w:val="22"/>
+              </w:rPr>
+            </w:pPr>
+            <w:r>
+              <w:rPr>
+                <w:sz w:val="22"/>
+              </w:rPr>
+              <w:t>День</w:t>
+            </w:r>
+          </w:p>
+        </w:tc>
+      </w:tr>
+      <w:tr>
+        <w:tc>
+          <w:tcPr>
+            <w:tcW w:w="1668" w:type="dxa"/>
+            <w:vAlign w:val="center"/>
+          </w:tcPr>
+          <w:p>
+            <w:pPr>
+              <w:ind w:firstLine="0"/>
+              <w:rPr>
+                <w:sz w:val="22"/>
+              </w:rPr>
+            </w:pPr>
+            <w:r>
+              <w:rPr>
+                <w:sz w:val="22"/>
+              </w:rPr>
+              <w:t>Отказ монитора</w:t>
+            </w:r>
+          </w:p>
+        </w:tc>
+        <w:tc>
+          <w:tcPr>
+            <w:tcW w:w="1275" w:type="dxa"/>
+            <w:vAlign w:val="center"/>
+          </w:tcPr>
+          <w:p>
+            <w:pPr>
+              <w:ind w:right="57" w:firstLine="0"/>
+              <w:rPr>
+                <w:sz w:val="22"/>
+              </w:rPr>
+            </w:pPr>
+            <w:r>
+              <w:rPr>
+                <w:sz w:val="22"/>
+              </w:rPr>
+              <w:t>1</w:t>
+            </w:r>
+          </w:p>
+        </w:tc>
+        <w:tc>
+          <w:tcPr>
+            <w:tcW w:w="1418" w:type="dxa"/>
+            <w:vAlign w:val="center"/>
+          </w:tcPr>
+          <w:p>
+            <w:pPr>
+              <w:ind w:firstLine="0"/>
+              <w:rPr>
+                <w:color w:val="000000"/>
+                <w:sz w:val="22"/>
+              </w:rPr>
+            </w:pPr>
+            <w:r>
+              <w:rPr>
+                <w:color w:val="000000"/>
+                <w:sz w:val="22"/>
+              </w:rPr>
+              <w:t>11.10.2016</w:t>
+            </w:r>
+          </w:p>
+          <w:p>
+            <w:pPr>
+              <w:ind w:firstLine="0"/>
+              <w:rPr>
+                <w:color w:val="000000"/>
+                <w:sz w:val="22"/>
+              </w:rPr>
+            </w:pPr>
+            <w:r>
+              <w:rPr>
+                <w:color w:val="000000"/>
+                <w:sz w:val="22"/>
+              </w:rPr>
+              <w:t>комп 1</w:t>
+            </w:r>
+          </w:p>
+        </w:tc>
+        <w:tc>
+          <w:tcPr>
+            <w:tcW w:w="1843" w:type="dxa"/>
+            <w:vAlign w:val="center"/>
+          </w:tcPr>
+          <w:p>
+            <w:pPr>
+              <w:ind w:left="57" w:right="57" w:firstLine="0"/>
+              <w:rPr>
+                <w:sz w:val="22"/>
+              </w:rPr>
+            </w:pPr>
+            <w:r>
+              <w:rPr>
+                <w:sz w:val="22"/>
+              </w:rPr>
+              <w:t>Закупить качественные мониторы</w:t>
+            </w:r>
+          </w:p>
+        </w:tc>
+        <w:tc>
+          <w:tcPr>
+            <w:tcW w:w="1701" w:type="dxa"/>
+            <w:vAlign w:val="center"/>
+          </w:tcPr>
+          <w:p>
+            <w:pPr>
+              <w:ind w:left="57" w:right="57" w:firstLine="0"/>
+              <w:rPr>
+                <w:sz w:val="22"/>
+              </w:rPr>
+            </w:pPr>
+            <w:r>
+              <w:rPr>
+                <w:sz w:val="22"/>
+              </w:rPr>
+              <w:t>Зав. Складом</w:t>
+            </w:r>
+          </w:p>
+        </w:tc>
+        <w:tc>
+          <w:tcPr>
+            <w:tcW w:w="1559" w:type="dxa"/>
+            <w:vAlign w:val="center"/>
+          </w:tcPr>
+          <w:p>
+            <w:pPr>
+              <w:ind w:left="57" w:right="57" w:firstLine="0"/>
+              <w:rPr>
+                <w:sz w:val="22"/>
+              </w:rPr>
+            </w:pPr>
+            <w:r>
+              <w:rPr>
+                <w:sz w:val="22"/>
+              </w:rPr>
+              <w:t>Неделя</w:t>
+            </w:r>
+          </w:p>
+        </w:tc>
+      </w:tr>
+    </w:tbl>
+    <w:p/>
     <w:p>
       <w:pPr>
         <w:tabs>
@@ -4550,7 +5324,7 @@
 </file>
 
 <file path=word/endnotes.xml><?xml version="1.0" encoding="utf-8"?>
-<w:endnotes xmlns:wpc="http://schemas.microsoft.com/office/word/2010/wordprocessingCanvas" xmlns:cx="http://schemas.microsoft.com/office/drawing/2014/chartex" xmlns:mc="http://schemas.openxmlformats.org/markup-compatibility/2006" xmlns:o="urn:schemas-microsoft-com:office:office" xmlns:r="http://schemas.openxmlformats.org/officeDocument/2006/relationships" xmlns:m="http://schemas.openxmlformats.org/officeDocument/2006/math" xmlns:v="urn:schemas-microsoft-com:vml" xmlns:wp14="http://schemas.microsoft.com/office/word/2010/wordprocessingDrawing" xmlns:wp="http://schemas.openxmlformats.org/drawingml/2006/wordprocessingDrawing" xmlns:w10="urn:schemas-microsoft-com:office:word" xmlns:w="http://schemas.openxmlformats.org/wordprocessingml/2006/main" xmlns:w14="http://schemas.microsoft.com/office/word/2010/wordml" xmlns:w15="http://schemas.microsoft.com/office/word/2012/wordml" xmlns:w16se="http://schemas.microsoft.com/office/word/2015/wordml/symex" xmlns:wpg="http://schemas.microsoft.com/office/word/2010/wordprocessingGroup" xmlns:wpi="http://schemas.microsoft.com/office/word/2010/wordprocessingInk" xmlns:wne="http://schemas.microsoft.com/office/word/2006/wordml" xmlns:wps="http://schemas.microsoft.com/office/word/2010/wordprocessingShape" mc:Ignorable="w14 w15 w16se wp14">
+<w:endnotes xmlns:wpc="http://schemas.microsoft.com/office/word/2010/wordprocessingCanvas" xmlns:mc="http://schemas.openxmlformats.org/markup-compatibility/2006" xmlns:o="urn:schemas-microsoft-com:office:office" xmlns:r="http://schemas.openxmlformats.org/officeDocument/2006/relationships" xmlns:m="http://schemas.openxmlformats.org/officeDocument/2006/math" xmlns:v="urn:schemas-microsoft-com:vml" xmlns:wp14="http://schemas.microsoft.com/office/word/2010/wordprocessingDrawing" xmlns:wp="http://schemas.openxmlformats.org/drawingml/2006/wordprocessingDrawing" xmlns:w10="urn:schemas-microsoft-com:office:word" xmlns:w="http://schemas.openxmlformats.org/wordprocessingml/2006/main" xmlns:w14="http://schemas.microsoft.com/office/word/2010/wordml" xmlns:w15="http://schemas.microsoft.com/office/word/2012/wordml" xmlns:wpg="http://schemas.microsoft.com/office/word/2010/wordprocessingGroup" xmlns:wpi="http://schemas.microsoft.com/office/word/2010/wordprocessingInk" xmlns:wne="http://schemas.microsoft.com/office/word/2006/wordml" xmlns:wps="http://schemas.microsoft.com/office/word/2010/wordprocessingShape" mc:Ignorable="w14 w15 wp14">
   <w:endnote w:type="separator" w:id="-1">
     <w:p>
       <w:pPr>
@@ -4575,7 +5349,7 @@
 </file>
 
 <file path=word/footnotes.xml><?xml version="1.0" encoding="utf-8"?>
-<w:footnotes xmlns:wpc="http://schemas.microsoft.com/office/word/2010/wordprocessingCanvas" xmlns:cx="http://schemas.microsoft.com/office/drawing/2014/chartex" xmlns:mc="http://schemas.openxmlformats.org/markup-compatibility/2006" xmlns:o="urn:schemas-microsoft-com:office:office" xmlns:r="http://schemas.openxmlformats.org/officeDocument/2006/relationships" xmlns:m="http://schemas.openxmlformats.org/officeDocument/2006/math" xmlns:v="urn:schemas-microsoft-com:vml" xmlns:wp14="http://schemas.microsoft.com/office/word/2010/wordprocessingDrawing" xmlns:wp="http://schemas.openxmlformats.org/drawingml/2006/wordprocessingDrawing" xmlns:w10="urn:schemas-microsoft-com:office:word" xmlns:w="http://schemas.openxmlformats.org/wordprocessingml/2006/main" xmlns:w14="http://schemas.microsoft.com/office/word/2010/wordml" xmlns:w15="http://schemas.microsoft.com/office/word/2012/wordml" xmlns:w16se="http://schemas.microsoft.com/office/word/2015/wordml/symex" xmlns:wpg="http://schemas.microsoft.com/office/word/2010/wordprocessingGroup" xmlns:wpi="http://schemas.microsoft.com/office/word/2010/wordprocessingInk" xmlns:wne="http://schemas.microsoft.com/office/word/2006/wordml" xmlns:wps="http://schemas.microsoft.com/office/word/2010/wordprocessingShape" mc:Ignorable="w14 w15 w16se wp14">
+<w:footnotes xmlns:wpc="http://schemas.microsoft.com/office/word/2010/wordprocessingCanvas" xmlns:mc="http://schemas.openxmlformats.org/markup-compatibility/2006" xmlns:o="urn:schemas-microsoft-com:office:office" xmlns:r="http://schemas.openxmlformats.org/officeDocument/2006/relationships" xmlns:m="http://schemas.openxmlformats.org/officeDocument/2006/math" xmlns:v="urn:schemas-microsoft-com:vml" xmlns:wp14="http://schemas.microsoft.com/office/word/2010/wordprocessingDrawing" xmlns:wp="http://schemas.openxmlformats.org/drawingml/2006/wordprocessingDrawing" xmlns:w10="urn:schemas-microsoft-com:office:word" xmlns:w="http://schemas.openxmlformats.org/wordprocessingml/2006/main" xmlns:w14="http://schemas.microsoft.com/office/word/2010/wordml" xmlns:w15="http://schemas.microsoft.com/office/word/2012/wordml" xmlns:wpg="http://schemas.microsoft.com/office/word/2010/wordprocessingGroup" xmlns:wpi="http://schemas.microsoft.com/office/word/2010/wordprocessingInk" xmlns:wne="http://schemas.microsoft.com/office/word/2006/wordml" xmlns:wps="http://schemas.microsoft.com/office/word/2010/wordprocessingShape" mc:Ignorable="w14 w15 wp14">
   <w:footnote w:type="separator" w:id="-1">
     <w:p>
       <w:pPr>
@@ -4600,8 +5374,8 @@
 </file>
 
 <file path=word/numbering.xml><?xml version="1.0" encoding="utf-8"?>
-<w:numbering xmlns:wpc="http://schemas.microsoft.com/office/word/2010/wordprocessingCanvas" xmlns:cx="http://schemas.microsoft.com/office/drawing/2014/chartex" xmlns:mc="http://schemas.openxmlformats.org/markup-compatibility/2006" xmlns:o="urn:schemas-microsoft-com:office:office" xmlns:r="http://schemas.openxmlformats.org/officeDocument/2006/relationships" xmlns:m="http://schemas.openxmlformats.org/officeDocument/2006/math" xmlns:v="urn:schemas-microsoft-com:vml" xmlns:wp14="http://schemas.microsoft.com/office/word/2010/wordprocessingDrawing" xmlns:wp="http://schemas.openxmlformats.org/drawingml/2006/wordprocessingDrawing" xmlns:w10="urn:schemas-microsoft-com:office:word" xmlns:w="http://schemas.openxmlformats.org/wordprocessingml/2006/main" xmlns:w14="http://schemas.microsoft.com/office/word/2010/wordml" xmlns:w15="http://schemas.microsoft.com/office/word/2012/wordml" xmlns:w16se="http://schemas.microsoft.com/office/word/2015/wordml/symex" xmlns:wpg="http://schemas.microsoft.com/office/word/2010/wordprocessingGroup" xmlns:wpi="http://schemas.microsoft.com/office/word/2010/wordprocessingInk" xmlns:wne="http://schemas.microsoft.com/office/word/2006/wordml" xmlns:wps="http://schemas.microsoft.com/office/word/2010/wordprocessingShape" mc:Ignorable="w14 w15 w16se wp14">
-  <w:abstractNum w:abstractNumId="0" w15:restartNumberingAfterBreak="0">
+<w:numbering xmlns:wpc="http://schemas.microsoft.com/office/word/2010/wordprocessingCanvas" xmlns:mc="http://schemas.openxmlformats.org/markup-compatibility/2006" xmlns:o="urn:schemas-microsoft-com:office:office" xmlns:r="http://schemas.openxmlformats.org/officeDocument/2006/relationships" xmlns:m="http://schemas.openxmlformats.org/officeDocument/2006/math" xmlns:v="urn:schemas-microsoft-com:vml" xmlns:wp14="http://schemas.microsoft.com/office/word/2010/wordprocessingDrawing" xmlns:wp="http://schemas.openxmlformats.org/drawingml/2006/wordprocessingDrawing" xmlns:w10="urn:schemas-microsoft-com:office:word" xmlns:w="http://schemas.openxmlformats.org/wordprocessingml/2006/main" xmlns:w14="http://schemas.microsoft.com/office/word/2010/wordml" xmlns:w15="http://schemas.microsoft.com/office/word/2012/wordml" xmlns:wpg="http://schemas.microsoft.com/office/word/2010/wordprocessingGroup" xmlns:wpi="http://schemas.microsoft.com/office/word/2010/wordprocessingInk" xmlns:wne="http://schemas.microsoft.com/office/word/2006/wordml" xmlns:wps="http://schemas.microsoft.com/office/word/2010/wordprocessingShape" mc:Ignorable="w14 w15 wp14">
+  <w:abstractNum w:abstractNumId="0">
     <w:nsid w:val="02C56B85"/>
     <w:multiLevelType w:val="hybridMultilevel"/>
     <w:tmpl w:val="772AFD28"/>
@@ -4690,7 +5464,7 @@
       </w:pPr>
     </w:lvl>
   </w:abstractNum>
-  <w:abstractNum w:abstractNumId="1" w15:restartNumberingAfterBreak="0">
+  <w:abstractNum w:abstractNumId="1">
     <w:nsid w:val="11326DC8"/>
     <w:multiLevelType w:val="multilevel"/>
     <w:tmpl w:val="D4707E96"/>
@@ -4839,7 +5613,7 @@
       </w:rPr>
     </w:lvl>
   </w:abstractNum>
-  <w:abstractNum w:abstractNumId="2" w15:restartNumberingAfterBreak="0">
+  <w:abstractNum w:abstractNumId="2">
     <w:nsid w:val="17460C8A"/>
     <w:multiLevelType w:val="hybridMultilevel"/>
     <w:tmpl w:val="83D6302A"/>
@@ -4952,7 +5726,7 @@
       </w:rPr>
     </w:lvl>
   </w:abstractNum>
-  <w:abstractNum w:abstractNumId="3" w15:restartNumberingAfterBreak="0">
+  <w:abstractNum w:abstractNumId="3">
     <w:nsid w:val="19837BED"/>
     <w:multiLevelType w:val="hybridMultilevel"/>
     <w:tmpl w:val="FAF0826E"/>
@@ -5065,7 +5839,7 @@
       </w:rPr>
     </w:lvl>
   </w:abstractNum>
-  <w:abstractNum w:abstractNumId="4" w15:restartNumberingAfterBreak="0">
+  <w:abstractNum w:abstractNumId="4">
     <w:nsid w:val="29473C70"/>
     <w:multiLevelType w:val="hybridMultilevel"/>
     <w:tmpl w:val="E5B61496"/>
@@ -5154,7 +5928,7 @@
       </w:pPr>
     </w:lvl>
   </w:abstractNum>
-  <w:abstractNum w:abstractNumId="5" w15:restartNumberingAfterBreak="0">
+  <w:abstractNum w:abstractNumId="5">
     <w:nsid w:val="4DA61BEB"/>
     <w:multiLevelType w:val="multilevel"/>
     <w:tmpl w:val="8814EDE6"/>
@@ -5303,7 +6077,7 @@
       </w:rPr>
     </w:lvl>
   </w:abstractNum>
-  <w:abstractNum w:abstractNumId="6" w15:restartNumberingAfterBreak="0">
+  <w:abstractNum w:abstractNumId="6">
     <w:nsid w:val="6AE11471"/>
     <w:multiLevelType w:val="multilevel"/>
     <w:tmpl w:val="F7E0F902"/>
@@ -5424,7 +6198,7 @@
       </w:rPr>
     </w:lvl>
   </w:abstractNum>
-  <w:abstractNum w:abstractNumId="7" w15:restartNumberingAfterBreak="0">
+  <w:abstractNum w:abstractNumId="7">
     <w:nsid w:val="714252B0"/>
     <w:multiLevelType w:val="multilevel"/>
     <w:tmpl w:val="CFC8E90A"/>
@@ -5537,7 +6311,7 @@
       </w:rPr>
     </w:lvl>
   </w:abstractNum>
-  <w:abstractNum w:abstractNumId="8" w15:restartNumberingAfterBreak="0">
+  <w:abstractNum w:abstractNumId="8">
     <w:nsid w:val="73B11BFE"/>
     <w:multiLevelType w:val="hybridMultilevel"/>
     <w:tmpl w:val="DAB6F16A"/>
@@ -5626,7 +6400,7 @@
       </w:pPr>
     </w:lvl>
   </w:abstractNum>
-  <w:abstractNum w:abstractNumId="9" w15:restartNumberingAfterBreak="0">
+  <w:abstractNum w:abstractNumId="9">
     <w:nsid w:val="73CA543E"/>
     <w:multiLevelType w:val="hybridMultilevel"/>
     <w:tmpl w:val="B754BF8E"/>
@@ -5749,7 +6523,7 @@
 </file>
 
 <file path=word/styles.xml><?xml version="1.0" encoding="utf-8"?>
-<w:styles xmlns:mc="http://schemas.openxmlformats.org/markup-compatibility/2006" xmlns:r="http://schemas.openxmlformats.org/officeDocument/2006/relationships" xmlns:w="http://schemas.openxmlformats.org/wordprocessingml/2006/main" xmlns:w14="http://schemas.microsoft.com/office/word/2010/wordml" xmlns:w15="http://schemas.microsoft.com/office/word/2012/wordml" xmlns:w16se="http://schemas.microsoft.com/office/word/2015/wordml/symex" mc:Ignorable="w14 w15 w16se">
+<w:styles xmlns:mc="http://schemas.openxmlformats.org/markup-compatibility/2006" xmlns:r="http://schemas.openxmlformats.org/officeDocument/2006/relationships" xmlns:w="http://schemas.openxmlformats.org/wordprocessingml/2006/main" xmlns:w14="http://schemas.microsoft.com/office/word/2010/wordml" xmlns:w15="http://schemas.microsoft.com/office/word/2012/wordml" mc:Ignorable="w14 w15">
   <w:docDefaults>
     <w:rPrDefault>
       <w:rPr>
@@ -6150,7 +6924,6 @@
   <w:style w:type="character" w:default="1" w:styleId="a0">
     <w:name w:val="Default Paragraph Font"/>
     <w:uiPriority w:val="1"/>
-    <w:semiHidden/>
     <w:unhideWhenUsed/>
   </w:style>
   <w:style w:type="table" w:default="1" w:styleId="a1">
